--- a/DeshmukhAshleshaGitTutorial-10-30-2018.docx
+++ b/DeshmukhAshleshaGitTutorial-10-30-2018.docx
@@ -38,49 +38,16 @@
           <w:sz w:val="24"/>
           <w:szCs w:val="24"/>
         </w:rPr>
-        <w:t>GitHub is aimed</w:t>
-      </w:r>
-      <w:r>
-        <w:rPr>
-          <w:rFonts w:ascii="Times New Roman" w:hAnsi="Times New Roman" w:cs="Times New Roman"/>
-          <w:sz w:val="24"/>
-          <w:szCs w:val="24"/>
-        </w:rPr>
-        <w:t xml:space="preserve"> to solve </w:t>
-      </w:r>
-      <w:r>
-        <w:rPr>
-          <w:rFonts w:ascii="Times New Roman" w:hAnsi="Times New Roman" w:cs="Times New Roman"/>
-          <w:sz w:val="24"/>
-          <w:szCs w:val="24"/>
-        </w:rPr>
-        <w:t>the</w:t>
-      </w:r>
-      <w:r>
-        <w:rPr>
-          <w:rFonts w:ascii="Times New Roman" w:hAnsi="Times New Roman" w:cs="Times New Roman"/>
-          <w:sz w:val="24"/>
-          <w:szCs w:val="24"/>
-        </w:rPr>
-        <w:t xml:space="preserve"> problem. It stores the source code of software projects, alongside places for discussions and materials about the project. </w:t>
-      </w:r>
-      <w:r>
-        <w:rPr>
-          <w:rFonts w:ascii="Times New Roman" w:hAnsi="Times New Roman" w:cs="Times New Roman"/>
-          <w:sz w:val="24"/>
-          <w:szCs w:val="24"/>
-          <w:shd w:val="clear" w:color="auto" w:fill="FFFFFF"/>
-        </w:rPr>
-        <w:t>GitHub is a web-based version-control and collaboration platform for software developers</w:t>
-      </w:r>
-      <w:r>
-        <w:rPr>
-          <w:rFonts w:ascii="Times New Roman" w:hAnsi="Times New Roman" w:cs="Times New Roman"/>
-          <w:sz w:val="24"/>
-          <w:szCs w:val="24"/>
-          <w:shd w:val="clear" w:color="auto" w:fill="FFFFFF"/>
-        </w:rPr>
-        <w:t>.</w:t>
+        <w:t>GitHub is aimed to solve the problem. It stores the source code of software projects, alongside places for discussions and materials about the project. </w:t>
+      </w:r>
+      <w:r>
+        <w:rPr>
+          <w:rFonts w:ascii="Times New Roman" w:hAnsi="Times New Roman" w:cs="Times New Roman"/>
+          <w:sz w:val="24"/>
+          <w:szCs w:val="24"/>
+          <w:shd w:val="clear" w:color="auto" w:fill="FFFFFF"/>
+        </w:rPr>
+        <w:t>GitHub is a web-based version-control and collaboration platform for software developers.</w:t>
       </w:r>
       <w:r>
         <w:rPr>
@@ -293,8 +260,6 @@
         </w:rPr>
         <w:t xml:space="preserve">, </w:t>
       </w:r>
-      <w:bookmarkStart w:id="0" w:name="_GoBack"/>
-      <w:bookmarkEnd w:id="0"/>
     </w:p>
     <w:p>
       <w:pPr>
@@ -357,6 +322,7 @@
         </w:rPr>
         <w:t>LaunchPad</w:t>
       </w:r>
+      <w:proofErr w:type="spellEnd"/>
     </w:p>
     <w:p>
       <w:pPr>
@@ -373,6 +339,7 @@
           <w:shd w:val="clear" w:color="auto" w:fill="FFFFFF"/>
         </w:rPr>
       </w:pPr>
+      <w:proofErr w:type="spellStart"/>
       <w:r>
         <w:rPr>
           <w:rFonts w:ascii="Times New Roman" w:hAnsi="Times New Roman" w:cs="Times New Roman"/>
@@ -611,16 +578,7 @@
           <w:szCs w:val="24"/>
           <w:shd w:val="clear" w:color="auto" w:fill="FFFFFF"/>
         </w:rPr>
-        <w:t xml:space="preserve"> - </w:t>
-      </w:r>
-      <w:r>
-        <w:rPr>
-          <w:rFonts w:ascii="Times New Roman" w:hAnsi="Times New Roman" w:cs="Times New Roman"/>
-          <w:sz w:val="24"/>
-          <w:szCs w:val="24"/>
-          <w:shd w:val="clear" w:color="auto" w:fill="FFFFFF"/>
-        </w:rPr>
-        <w:t>A repository is the most basic element of GitHub. They're easiest to imagine as a project's folder. A repository contains all of the project files (including documentation), and stores each file's revision history. Repositories can have multiple collaborators and can be either public or private.</w:t>
+        <w:t xml:space="preserve"> - A repository is the most basic element of GitHub. They're easiest to imagine as a project's folder. A repository contains all of the project files (including documentation), and stores each file's revision history. Repositories can have multiple collaborators and can be either public or private.</w:t>
       </w:r>
     </w:p>
     <w:p>
@@ -930,16 +888,7 @@
           <w:szCs w:val="24"/>
           <w:shd w:val="clear" w:color="auto" w:fill="FFFFFF"/>
         </w:rPr>
-        <w:t xml:space="preserve"> </w:t>
-      </w:r>
-      <w:r>
-        <w:rPr>
-          <w:rFonts w:ascii="Times New Roman" w:hAnsi="Times New Roman" w:cs="Times New Roman"/>
-          <w:sz w:val="24"/>
-          <w:szCs w:val="24"/>
-          <w:shd w:val="clear" w:color="auto" w:fill="FFFFFF"/>
-        </w:rPr>
-        <w:t>A fork is a personal copy of another user's repository that lives on your account. Forks allow you to freely make changes to a project without affecting the original. Forks remain attached to the original, allowing you to submit a pull request to the original's author to update with your changes. You can also keep your fork up to date by pulling in updates from the original.</w:t>
+        <w:t xml:space="preserve"> A fork is a personal copy of another user's repository that lives on your account. Forks allow you to freely make changes to a project without affecting the original. Forks remain attached to the original, allowing you to submit a pull request to the original's author to update with your changes. You can also keep your fork up to date by pulling in updates from the original.</w:t>
       </w:r>
     </w:p>
     <w:p>
@@ -1104,16 +1053,7 @@
           <w:szCs w:val="24"/>
           <w:shd w:val="clear" w:color="auto" w:fill="FFFFFF"/>
         </w:rPr>
-        <w:t xml:space="preserve"> -</w:t>
-      </w:r>
-      <w:r>
-        <w:rPr>
-          <w:rFonts w:ascii="Times New Roman" w:hAnsi="Times New Roman" w:cs="Times New Roman"/>
-          <w:sz w:val="24"/>
-          <w:szCs w:val="24"/>
-          <w:shd w:val="clear" w:color="auto" w:fill="FFFFFF"/>
-        </w:rPr>
-        <w:t>Pull refers to when you are fetching </w:t>
+        <w:t xml:space="preserve"> -Pull refers to when you are fetching </w:t>
       </w:r>
       <w:r>
         <w:rPr>
@@ -1207,15 +1147,7 @@
           <w:sz w:val="24"/>
           <w:szCs w:val="24"/>
         </w:rPr>
-        <w:t>Pull request</w:t>
-      </w:r>
-      <w:r>
-        <w:rPr>
-          <w:rFonts w:ascii="Times New Roman" w:hAnsi="Times New Roman" w:cs="Times New Roman"/>
-          <w:sz w:val="24"/>
-          <w:szCs w:val="24"/>
-        </w:rPr>
-        <w:t xml:space="preserve">- </w:t>
+        <w:t xml:space="preserve">Pull request- </w:t>
       </w:r>
       <w:r>
         <w:rPr>
@@ -1246,6 +1178,140 @@
           <w:szCs w:val="24"/>
         </w:rPr>
       </w:pPr>
+    </w:p>
+    <w:p>
+      <w:pPr>
+        <w:rPr>
+          <w:rFonts w:ascii="Times New Roman" w:hAnsi="Times New Roman" w:cs="Times New Roman"/>
+          <w:b/>
+          <w:sz w:val="24"/>
+          <w:szCs w:val="24"/>
+        </w:rPr>
+      </w:pPr>
+      <w:r>
+        <w:rPr>
+          <w:rFonts w:ascii="Times New Roman" w:hAnsi="Times New Roman" w:cs="Times New Roman"/>
+          <w:b/>
+          <w:sz w:val="24"/>
+          <w:szCs w:val="24"/>
+        </w:rPr>
+        <w:t>Part 6</w:t>
+      </w:r>
+    </w:p>
+    <w:p>
+      <w:pPr>
+        <w:rPr>
+          <w:rFonts w:ascii="Times New Roman" w:hAnsi="Times New Roman" w:cs="Times New Roman"/>
+          <w:b/>
+          <w:sz w:val="24"/>
+          <w:szCs w:val="24"/>
+        </w:rPr>
+      </w:pPr>
+      <w:r>
+        <w:rPr>
+          <w:rFonts w:ascii="Times New Roman" w:hAnsi="Times New Roman" w:cs="Times New Roman"/>
+          <w:b/>
+          <w:sz w:val="24"/>
+          <w:szCs w:val="24"/>
+        </w:rPr>
+        <w:t>Commands and strategy</w:t>
+      </w:r>
+    </w:p>
+    <w:p>
+      <w:pPr>
+        <w:rPr>
+          <w:rFonts w:ascii="Times New Roman" w:hAnsi="Times New Roman" w:cs="Times New Roman"/>
+          <w:sz w:val="24"/>
+          <w:szCs w:val="24"/>
+        </w:rPr>
+      </w:pPr>
+      <w:r>
+        <w:rPr>
+          <w:rFonts w:ascii="Times New Roman" w:hAnsi="Times New Roman" w:cs="Times New Roman"/>
+          <w:sz w:val="24"/>
+          <w:szCs w:val="24"/>
+        </w:rPr>
+        <w:t>Create repository</w:t>
+      </w:r>
+    </w:p>
+    <w:p>
+      <w:pPr>
+        <w:rPr>
+          <w:rFonts w:ascii="Times New Roman" w:hAnsi="Times New Roman" w:cs="Times New Roman"/>
+          <w:sz w:val="24"/>
+          <w:szCs w:val="24"/>
+        </w:rPr>
+      </w:pPr>
+      <w:r>
+        <w:rPr>
+          <w:rFonts w:ascii="Times New Roman" w:hAnsi="Times New Roman" w:cs="Times New Roman"/>
+          <w:sz w:val="24"/>
+          <w:szCs w:val="24"/>
+        </w:rPr>
+        <w:t>Formatting README</w:t>
+      </w:r>
+    </w:p>
+    <w:p>
+      <w:pPr>
+        <w:rPr>
+          <w:rFonts w:ascii="Times New Roman" w:hAnsi="Times New Roman" w:cs="Times New Roman"/>
+          <w:sz w:val="24"/>
+          <w:szCs w:val="24"/>
+        </w:rPr>
+      </w:pPr>
+      <w:r>
+        <w:rPr>
+          <w:rFonts w:ascii="Times New Roman" w:hAnsi="Times New Roman" w:cs="Times New Roman"/>
+          <w:sz w:val="24"/>
+          <w:szCs w:val="24"/>
+        </w:rPr>
+        <w:t>Creating Wiki</w:t>
+      </w:r>
+    </w:p>
+    <w:p>
+      <w:pPr>
+        <w:rPr>
+          <w:rFonts w:ascii="Times New Roman" w:hAnsi="Times New Roman" w:cs="Times New Roman"/>
+          <w:sz w:val="24"/>
+          <w:szCs w:val="24"/>
+        </w:rPr>
+      </w:pPr>
+      <w:r>
+        <w:rPr>
+          <w:rFonts w:ascii="Times New Roman" w:hAnsi="Times New Roman" w:cs="Times New Roman"/>
+          <w:sz w:val="24"/>
+          <w:szCs w:val="24"/>
+        </w:rPr>
+        <w:t>Adding content to your wiki page</w:t>
+      </w:r>
+    </w:p>
+    <w:p>
+      <w:pPr>
+        <w:rPr>
+          <w:rFonts w:ascii="Times New Roman" w:hAnsi="Times New Roman" w:cs="Times New Roman"/>
+          <w:sz w:val="24"/>
+          <w:szCs w:val="24"/>
+        </w:rPr>
+      </w:pPr>
+      <w:r>
+        <w:rPr>
+          <w:rFonts w:ascii="Times New Roman" w:hAnsi="Times New Roman" w:cs="Times New Roman"/>
+          <w:sz w:val="24"/>
+          <w:szCs w:val="24"/>
+        </w:rPr>
+        <w:t>Adding pages</w:t>
+      </w:r>
+    </w:p>
+    <w:p>
+      <w:pPr>
+        <w:rPr>
+          <w:rFonts w:ascii="Times New Roman" w:hAnsi="Times New Roman" w:cs="Times New Roman"/>
+          <w:sz w:val="24"/>
+          <w:szCs w:val="24"/>
+        </w:rPr>
+      </w:pPr>
+      <w:bookmarkStart w:id="0" w:name="_GoBack"/>
+      <w:bookmarkEnd w:id="0"/>
     </w:p>
     <w:sectPr>
       <w:pgSz w:w="12240" w:h="15840"/>
@@ -1892,6 +1958,7 @@
   <w:style w:type="character" w:default="1" w:styleId="DefaultParagraphFont">
     <w:name w:val="Default Paragraph Font"/>
     <w:uiPriority w:val="1"/>
+    <w:semiHidden/>
     <w:unhideWhenUsed/>
   </w:style>
   <w:style w:type="table" w:default="1" w:styleId="TableNormal">
